--- a/_sandbox/test-case.docx
+++ b/_sandbox/test-case.docx
@@ -157,12 +157,7 @@
         </w:numPr>
       </w:pPr>
       <w:r>
-        <w:t>Vi</w:t>
-      </w:r>
-      <w:bookmarkStart w:id="0" w:name="_GoBack"/>
-      <w:bookmarkEnd w:id="0"/>
-      <w:r>
-        <w:t xml:space="preserve">ew Doctor Availability </w:t>
+        <w:t xml:space="preserve">View Doctor Availability </w:t>
       </w:r>
     </w:p>
     <w:p>
@@ -271,7 +266,13 @@
         <w:rPr>
           <w:b/>
         </w:rPr>
-        <w:t>OPB</w:t>
+        <w:t>OP</w:t>
+      </w:r>
+      <w:r>
+        <w:rPr>
+          <w:b/>
+        </w:rPr>
+        <w:t>D</w:t>
       </w:r>
     </w:p>
     <w:p>
@@ -512,8 +513,14 @@
           <w:ilvl w:val="0"/>
           <w:numId w:val="5"/>
         </w:numPr>
-      </w:pPr>
-      <w:r>
+        <w:rPr>
+          <w:highlight w:val="yellow"/>
+        </w:rPr>
+      </w:pPr>
+      <w:r>
+        <w:rPr>
+          <w:highlight w:val="yellow"/>
+        </w:rPr>
         <w:t xml:space="preserve">Request Items </w:t>
       </w:r>
     </w:p>
@@ -609,8 +616,14 @@
           <w:ilvl w:val="0"/>
           <w:numId w:val="4"/>
         </w:numPr>
-      </w:pPr>
-      <w:r>
+        <w:rPr>
+          <w:highlight w:val="yellow"/>
+        </w:rPr>
+      </w:pPr>
+      <w:r>
+        <w:rPr>
+          <w:highlight w:val="yellow"/>
+        </w:rPr>
         <w:t xml:space="preserve">Approve/Reject Transport request </w:t>
       </w:r>
     </w:p>
@@ -719,8 +732,14 @@
           <w:ilvl w:val="0"/>
           <w:numId w:val="2"/>
         </w:numPr>
-      </w:pPr>
-      <w:r>
+        <w:rPr>
+          <w:highlight w:val="yellow"/>
+        </w:rPr>
+      </w:pPr>
+      <w:r>
+        <w:rPr>
+          <w:highlight w:val="yellow"/>
+        </w:rPr>
         <w:t xml:space="preserve">Make ambulance request </w:t>
       </w:r>
     </w:p>
@@ -745,7 +764,7 @@
         </w:numPr>
       </w:pPr>
       <w:r>
-        <w:t xml:space="preserve">Create wards and Assign Doctors for ward </w:t>
+        <w:t>Create wards and Assign Doctors for ward</w:t>
       </w:r>
     </w:p>
     <w:p>
@@ -755,6 +774,36 @@
           <w:ilvl w:val="0"/>
           <w:numId w:val="2"/>
         </w:numPr>
+        <w:rPr>
+          <w:color w:val="FF0000"/>
+        </w:rPr>
+      </w:pPr>
+      <w:r>
+        <w:rPr>
+          <w:color w:val="FF0000"/>
+        </w:rPr>
+        <w:t>Ward update</w:t>
+      </w:r>
+      <w:r>
+        <w:rPr>
+          <w:color w:val="FF0000"/>
+        </w:rPr>
+        <w:t xml:space="preserve"> </w:t>
+      </w:r>
+      <w:r>
+        <w:rPr>
+          <w:color w:val="FF0000"/>
+        </w:rPr>
+        <w:t xml:space="preserve"> </w:t>
+      </w:r>
+    </w:p>
+    <w:p>
+      <w:pPr>
+        <w:pStyle w:val="ListParagraph"/>
+        <w:numPr>
+          <w:ilvl w:val="0"/>
+          <w:numId w:val="2"/>
+        </w:numPr>
       </w:pPr>
       <w:r>
         <w:t xml:space="preserve">Profile </w:t>
@@ -780,10 +829,23 @@
           <w:ilvl w:val="0"/>
           <w:numId w:val="1"/>
         </w:numPr>
-      </w:pPr>
-      <w:r>
+        <w:rPr>
+          <w:color w:val="FF0000"/>
+        </w:rPr>
+      </w:pPr>
+      <w:bookmarkStart w:id="0" w:name="_GoBack"/>
+      <w:r>
+        <w:rPr>
+          <w:color w:val="FF0000"/>
+        </w:rPr>
         <w:t xml:space="preserve">Doctor availability </w:t>
       </w:r>
+      <w:r>
+        <w:rPr>
+          <w:color w:val="FF0000"/>
+        </w:rPr>
+        <w:t xml:space="preserve">delete </w:t>
+      </w:r>
     </w:p>
     <w:p>
       <w:pPr>
@@ -860,6 +922,7 @@
         <w:t xml:space="preserve">Profile </w:t>
       </w:r>
     </w:p>
+    <w:bookmarkEnd w:id="0"/>
     <w:p/>
     <w:sectPr>
       <w:pgSz w:w="12240" w:h="15840"/>
